--- a/ov/172_Definitie.docx
+++ b/ov/172_Definitie.docx
@@ -16,11 +16,11 @@
       <w:r>
         <w:fldChar w:fldCharType="separate"/>
       </w:r>
-      <w:bookmarkStart w:id="20" w:name="_Ref_57cded77a7cfccfe552883213b22c295_11"/>
+      <w:bookmarkStart w:id="21" w:name="_Ref_57cded77a7cfccfe552883213b22c295_11"/>
       <w:r>
         <w:t>De omgevingsverordening</w:t>
       </w:r>
-      <w:bookmarkEnd w:id="20"/>
+      <w:bookmarkEnd w:id="21"/>
       <w:r>
         <w:fldChar w:fldCharType="end"/>
       </w:r>

--- a/ov/172_Definitie.docx
+++ b/ov/172_Definitie.docx
@@ -16,11 +16,11 @@
       <w:r>
         <w:fldChar w:fldCharType="separate"/>
       </w:r>
-      <w:bookmarkStart w:id="21" w:name="_Ref_57cded77a7cfccfe552883213b22c295_11"/>
+      <w:bookmarkStart w:id="20" w:name="_Ref_57cded77a7cfccfe552883213b22c295_11"/>
       <w:r>
         <w:t>De omgevingsverordening</w:t>
       </w:r>
-      <w:bookmarkEnd w:id="21"/>
+      <w:bookmarkEnd w:id="20"/>
       <w:r>
         <w:fldChar w:fldCharType="end"/>
       </w:r>
@@ -21915,6 +21915,43 @@
 </file>
 
 <file path=customXml/item1.xml><?xml version="1.0" encoding="utf-8"?>
+<b:Sources xmlns:b="http://schemas.openxmlformats.org/officeDocument/2006/bibliography" xmlns="http://schemas.openxmlformats.org/officeDocument/2006/bibliography" SelectedStyle="/APASixthEditionOfficeOnline.xsl" StyleName="APA"/>
+</file>
+
+<file path=customXml/item2.xml><?xml version="1.0" encoding="utf-8"?>
+<?mso-contentType ?>
+<FormTemplates xmlns="http://schemas.microsoft.com/sharepoint/v3/contenttype/forms">
+  <Display>DocumentLibraryForm</Display>
+  <Edit>DocumentLibraryForm</Edit>
+  <New>DocumentLibraryForm</New>
+</FormTemplates>
+</file>
+
+<file path=customXml/item3.xml><?xml version="1.0" encoding="utf-8"?>
+<p:properties xmlns:p="http://schemas.microsoft.com/office/2006/metadata/properties" xmlns:xsi="http://www.w3.org/2001/XMLSchema-instance" xmlns:pc="http://schemas.microsoft.com/office/infopath/2007/PartnerControls">
+  <documentManagement>
+    <SharedWithUsers xmlns="3dfebdfe-2b22-40ba-8672-9fbc9b4066c4">
+      <UserInfo>
+        <DisplayName>Gerard Wolbers</DisplayName>
+        <AccountId>37</AccountId>
+        <AccountType/>
+      </UserInfo>
+      <UserInfo>
+        <DisplayName>Erik Lubberink</DisplayName>
+        <AccountId>52</AccountId>
+        <AccountType/>
+      </UserInfo>
+      <UserInfo>
+        <DisplayName>Tjeerd Wits</DisplayName>
+        <AccountId>300</AccountId>
+        <AccountType/>
+      </UserInfo>
+    </SharedWithUsers>
+  </documentManagement>
+</p:properties>
+</file>
+
+<file path=customXml/item4.xml><?xml version="1.0" encoding="utf-8"?>
 <ct:contentTypeSchema xmlns:ct="http://schemas.microsoft.com/office/2006/metadata/contentType" xmlns:ma="http://schemas.microsoft.com/office/2006/metadata/properties/metaAttributes" ct:_="" ma:_="" ma:contentTypeName="Document" ma:contentTypeID="0x0101003ADD3040E3157B4E913BCA65F34844D7" ma:contentTypeVersion="10" ma:contentTypeDescription="Een nieuw document maken." ma:contentTypeScope="" ma:versionID="c1765059aa1475931adc12138fdcfd8c">
   <xsd:schema xmlns:xsd="http://www.w3.org/2001/XMLSchema" xmlns:xs="http://www.w3.org/2001/XMLSchema" xmlns:p="http://schemas.microsoft.com/office/2006/metadata/properties" xmlns:ns2="aafb19fa-82be-411d-a6df-c75e9235a4ea" xmlns:ns3="3dfebdfe-2b22-40ba-8672-9fbc9b4066c4" targetNamespace="http://schemas.microsoft.com/office/2006/metadata/properties" ma:root="true" ma:fieldsID="42d79c55539af1f9f274032ce6041302" ns2:_="" ns3:_="">
     <xsd:import namespace="aafb19fa-82be-411d-a6df-c75e9235a4ea"/>
@@ -22117,44 +22154,33 @@
 </ct:contentTypeSchema>
 </file>
 
-<file path=customXml/item2.xml><?xml version="1.0" encoding="utf-8"?>
-<b:Sources xmlns:b="http://schemas.openxmlformats.org/officeDocument/2006/bibliography" xmlns="http://schemas.openxmlformats.org/officeDocument/2006/bibliography" SelectedStyle="/APASixthEditionOfficeOnline.xsl" StyleName="APA"/>
+<file path=customXml/itemProps1.xml><?xml version="1.0" encoding="utf-8"?>
+<ds:datastoreItem xmlns:ds="http://schemas.openxmlformats.org/officeDocument/2006/customXml" ds:itemID="{CFB6FBF4-6167-4F43-9B13-ED0D68E1CC4B}">
+  <ds:schemaRefs>
+    <ds:schemaRef ds:uri="http://schemas.openxmlformats.org/officeDocument/2006/bibliography"/>
+  </ds:schemaRefs>
+</ds:datastoreItem>
 </file>
 
-<file path=customXml/item3.xml><?xml version="1.0" encoding="utf-8"?>
-<p:properties xmlns:p="http://schemas.microsoft.com/office/2006/metadata/properties" xmlns:xsi="http://www.w3.org/2001/XMLSchema-instance" xmlns:pc="http://schemas.microsoft.com/office/infopath/2007/PartnerControls">
-  <documentManagement>
-    <SharedWithUsers xmlns="3dfebdfe-2b22-40ba-8672-9fbc9b4066c4">
-      <UserInfo>
-        <DisplayName>Gerard Wolbers</DisplayName>
-        <AccountId>37</AccountId>
-        <AccountType/>
-      </UserInfo>
-      <UserInfo>
-        <DisplayName>Erik Lubberink</DisplayName>
-        <AccountId>52</AccountId>
-        <AccountType/>
-      </UserInfo>
-      <UserInfo>
-        <DisplayName>Tjeerd Wits</DisplayName>
-        <AccountId>300</AccountId>
-        <AccountType/>
-      </UserInfo>
-    </SharedWithUsers>
-  </documentManagement>
-</p:properties>
+<file path=customXml/itemProps2.xml><?xml version="1.0" encoding="utf-8"?>
+<ds:datastoreItem xmlns:ds="http://schemas.openxmlformats.org/officeDocument/2006/customXml" ds:itemID="{DC449722-D7BA-4619-AAFF-E6701700FEB1}">
+  <ds:schemaRefs>
+    <ds:schemaRef ds:uri="http://schemas.microsoft.com/sharepoint/v3/contenttype/forms"/>
+  </ds:schemaRefs>
+</ds:datastoreItem>
 </file>
 
-<file path=customXml/item4.xml><?xml version="1.0" encoding="utf-8"?>
-<?mso-contentType ?>
-<FormTemplates xmlns="http://schemas.microsoft.com/sharepoint/v3/contenttype/forms">
-  <Display>DocumentLibraryForm</Display>
-  <Edit>DocumentLibraryForm</Edit>
-  <New>DocumentLibraryForm</New>
-</FormTemplates>
+<file path=customXml/itemProps3.xml><?xml version="1.0" encoding="utf-8"?>
+<ds:datastoreItem xmlns:ds="http://schemas.openxmlformats.org/officeDocument/2006/customXml" ds:itemID="{2C6812DD-A0C9-4519-A80C-4AFA48C7A66F}">
+  <ds:schemaRefs>
+    <ds:schemaRef ds:uri="http://schemas.microsoft.com/office/2006/metadata/properties"/>
+    <ds:schemaRef ds:uri="http://schemas.microsoft.com/office/infopath/2007/PartnerControls"/>
+    <ds:schemaRef ds:uri="3dfebdfe-2b22-40ba-8672-9fbc9b4066c4"/>
+  </ds:schemaRefs>
+</ds:datastoreItem>
 </file>
 
-<file path=customXml/itemProps1.xml><?xml version="1.0" encoding="utf-8"?>
+<file path=customXml/itemProps4.xml><?xml version="1.0" encoding="utf-8"?>
 <ds:datastoreItem xmlns:ds="http://schemas.openxmlformats.org/officeDocument/2006/customXml" ds:itemID="{110418FE-7C73-4AF6-8ED6-2C6C5D7ED09E}">
   <ds:schemaRefs>
     <ds:schemaRef ds:uri="http://schemas.microsoft.com/office/2006/metadata/contentType"/>
@@ -22171,30 +22197,4 @@
     <ds:schemaRef ds:uri="http://schemas.microsoft.com/internal/obd"/>
   </ds:schemaRefs>
 </ds:datastoreItem>
-</file>
-
-<file path=customXml/itemProps2.xml><?xml version="1.0" encoding="utf-8"?>
-<ds:datastoreItem xmlns:ds="http://schemas.openxmlformats.org/officeDocument/2006/customXml" ds:itemID="{CFB6FBF4-6167-4F43-9B13-ED0D68E1CC4B}">
-  <ds:schemaRefs>
-    <ds:schemaRef ds:uri="http://schemas.openxmlformats.org/officeDocument/2006/bibliography"/>
-  </ds:schemaRefs>
-</ds:datastoreItem>
-</file>
-
-<file path=customXml/itemProps3.xml><?xml version="1.0" encoding="utf-8"?>
-<ds:datastoreItem xmlns:ds="http://schemas.openxmlformats.org/officeDocument/2006/customXml" ds:itemID="{2C6812DD-A0C9-4519-A80C-4AFA48C7A66F}">
-  <ds:schemaRefs>
-    <ds:schemaRef ds:uri="http://schemas.microsoft.com/office/2006/metadata/properties"/>
-    <ds:schemaRef ds:uri="http://schemas.microsoft.com/office/infopath/2007/PartnerControls"/>
-    <ds:schemaRef ds:uri="3dfebdfe-2b22-40ba-8672-9fbc9b4066c4"/>
-  </ds:schemaRefs>
-</ds:datastoreItem>
-</file>
-
-<file path=customXml/itemProps4.xml><?xml version="1.0" encoding="utf-8"?>
-<ds:datastoreItem xmlns:ds="http://schemas.openxmlformats.org/officeDocument/2006/customXml" ds:itemID="{DC449722-D7BA-4619-AAFF-E6701700FEB1}">
-  <ds:schemaRefs>
-    <ds:schemaRef ds:uri="http://schemas.microsoft.com/sharepoint/v3/contenttype/forms"/>
-  </ds:schemaRefs>
-</ds:datastoreItem>
 </file>
--- a/ov/172_Definitie.docx
+++ b/ov/172_Definitie.docx
@@ -4,160 +4,39 @@
   <w:body>
     <w:p>
       <w:pPr>
-        <w:pStyle w:val="Kop3"/>
+        <w:pStyle w:val="Kop4"/>
       </w:pPr>
       <w:r>
-        <w:lastRenderedPageBreak/>
-        <w:fldChar w:fldCharType="begin"/>
-      </w:r>
-      <w:r>
-        <w:instrText xml:space="preserve"> DOCVARIABLE ID01+_CAPS </w:instrText>
-      </w:r>
-      <w:r>
-        <w:fldChar w:fldCharType="separate"/>
-      </w:r>
-      <w:bookmarkStart w:id="20" w:name="_Ref_57cded77a7cfccfe552883213b22c295_11"/>
-      <w:r>
-        <w:t>De omgevingsverordening</w:t>
-      </w:r>
-      <w:bookmarkEnd w:id="20"/>
-      <w:r>
-        <w:fldChar w:fldCharType="end"/>
-      </w:r>
-      <w:r>
-        <w:t xml:space="preserve"> </w:t>
+        <w:t>Toelichting</w:t>
       </w:r>
     </w:p>
     <w:p>
       <w:r>
-        <w:t>In deze paragraaf wordt de inhoud van</w:t>
-      </w:r>
-      <w:r>
-        <w:t xml:space="preserve"> </w:t>
-      </w:r>
-      <w:r>
-        <w:rPr>
-          <w:shd w:val="clear" w:color="auto" w:fill="E6E6E6"/>
-        </w:rPr>
-        <w:fldChar w:fldCharType="begin"/>
-      </w:r>
-      <w:r>
-        <w:rPr>
-          <w:noProof/>
-        </w:rPr>
-        <w:instrText xml:space="preserve"> DOCVARIABLE ID01+ </w:instrText>
-      </w:r>
-      <w:r>
-        <w:rPr>
-          <w:noProof/>
-          <w:shd w:val="clear" w:color="auto" w:fill="E6E6E6"/>
-        </w:rPr>
-        <w:fldChar w:fldCharType="separate"/>
-      </w:r>
-      <w:r>
-        <w:rPr>
-          <w:noProof/>
-        </w:rPr>
-        <w:t>de omgevingsverordening</w:t>
-      </w:r>
-      <w:r>
-        <w:rPr>
-          <w:shd w:val="clear" w:color="auto" w:fill="E6E6E6"/>
-        </w:rPr>
-        <w:fldChar w:fldCharType="end"/>
-      </w:r>
-      <w:r>
-        <w:t xml:space="preserve"> beschreven, met in subparagraaf </w:t>
+        <w:t xml:space="preserve">In </w:t>
       </w:r>
       <w:r>
         <w:fldChar w:fldCharType="begin"/>
       </w:r>
       <w:r>
-        <w:instrText xml:space="preserve"> REF _Ref_6de55eb848e97a2be6b773edef1c907b_12 \n \h </w:instrText>
+        <w:instrText>DOCVARIABLE ID01+</w:instrText>
       </w:r>
       <w:r>
         <w:fldChar w:fldCharType="separate"/>
       </w:r>
       <w:r>
-        <w:t>2.3.1</w:t>
+        <w:t>de omgevingsverordening</w:t>
       </w:r>
       <w:r>
         <w:fldChar w:fldCharType="end"/>
       </w:r>
       <w:r>
-        <w:t xml:space="preserve"> een overzicht van de belangrijkste onderwerpen waarover in</w:t>
-      </w:r>
-      <w:r>
-        <w:t xml:space="preserve"> </w:t>
-      </w:r>
-      <w:r>
-        <w:rPr>
-          <w:shd w:val="clear" w:color="auto" w:fill="E6E6E6"/>
-        </w:rPr>
-        <w:fldChar w:fldCharType="begin"/>
-      </w:r>
-      <w:r>
-        <w:rPr>
-          <w:noProof/>
-        </w:rPr>
-        <w:instrText xml:space="preserve"> DOCVARIABLE ID01+ </w:instrText>
-      </w:r>
-      <w:r>
-        <w:rPr>
-          <w:noProof/>
-          <w:shd w:val="clear" w:color="auto" w:fill="E6E6E6"/>
-        </w:rPr>
-        <w:fldChar w:fldCharType="separate"/>
-      </w:r>
-      <w:r>
-        <w:rPr>
-          <w:noProof/>
-        </w:rPr>
-        <w:t>de omgevingsverordening</w:t>
-      </w:r>
-      <w:r>
-        <w:rPr>
-          <w:shd w:val="clear" w:color="auto" w:fill="E6E6E6"/>
-        </w:rPr>
-        <w:fldChar w:fldCharType="end"/>
-      </w:r>
-      <w:r>
-        <w:t xml:space="preserve"> regels moeten of kunnen worden gesteld.</w:t>
-      </w:r>
-    </w:p>
-    <w:p>
-      <w:r>
-        <w:t xml:space="preserve">Subparagraaf </w:t>
+        <w:t xml:space="preserve"> zullen regels voorkomen waarvan duidelijk moet zijn hoe er bij de toepassing ervan gemeten en/of gerekend moet worden. Dit zal onder andere het geval zijn bij omgevingswaarden (zie paragraaf </w:t>
       </w:r>
       <w:r>
         <w:fldChar w:fldCharType="begin"/>
       </w:r>
       <w:r>
-        <w:instrText xml:space="preserve"> REF _Ref_c2696de43797b876ce3e059db1fd43ae_13 \n \h </w:instrText>
-      </w:r>
-      <w:r>
-        <w:fldChar w:fldCharType="separate"/>
-      </w:r>
-      <w:r>
-        <w:t>2.3.2</w:t>
-      </w:r>
-      <w:r>
-        <w:fldChar w:fldCharType="end"/>
-      </w:r>
-      <w:r>
-        <w:t xml:space="preserve"> </w:t>
-      </w:r>
-      <w:r>
-        <w:t xml:space="preserve">beschrijft in hoofdzaak regels en besluiten van bestuursorganen die leiden tot wijziging van het omgevingsplan en in mindere mate ook de omgevingsverordening. Tenslotte wordt in subparagraaf </w:t>
-      </w:r>
-      <w:r>
-        <w:rPr>
-          <w:shd w:val="clear" w:color="auto" w:fill="E6E6E6"/>
-        </w:rPr>
-        <w:fldChar w:fldCharType="begin"/>
-      </w:r>
-      <w:r>
-        <w:instrText xml:space="preserve"> REF _Ref_4268b2dbb29cd76b7925286d312e340d_16 </w:instrText>
+        <w:instrText xml:space="preserve"> REF _Ref_e2f5fa0cc0f67e265b30eae799d44c05_104 </w:instrText>
       </w:r>
       <w:r>
         <w:instrText>\n \h</w:instrText>
@@ -166,33 +45,168 @@
         <w:instrText xml:space="preserve"> </w:instrText>
       </w:r>
       <w:r>
-        <w:rPr>
-          <w:shd w:val="clear" w:color="auto" w:fill="E6E6E6"/>
-        </w:rPr>
-        <w:instrText xml:space="preserve"> \* MERGEFORMAT </w:instrText>
-      </w:r>
-      <w:r>
-        <w:rPr>
-          <w:shd w:val="clear" w:color="auto" w:fill="E6E6E6"/>
-        </w:rPr>
-      </w:r>
-      <w:r>
-        <w:rPr>
-          <w:shd w:val="clear" w:color="auto" w:fill="E6E6E6"/>
-        </w:rPr>
         <w:fldChar w:fldCharType="separate"/>
       </w:r>
       <w:r>
-        <w:t>2.3.3</w:t>
+        <w:t>6.4.7</w:t>
       </w:r>
       <w:r>
-        <w:rPr>
-          <w:shd w:val="clear" w:color="auto" w:fill="E6E6E6"/>
-        </w:rPr>
         <w:fldChar w:fldCharType="end"/>
       </w:r>
       <w:r>
-        <w:t xml:space="preserve"> ingegaan op de overgang van de bestaande wet- en regelgeving naar de Omgevingswet.</w:t>
+        <w:t xml:space="preserve">) en omgevingsnormen (zie paragraaf </w:t>
+      </w:r>
+      <w:r>
+        <w:fldChar w:fldCharType="begin"/>
+      </w:r>
+      <w:r>
+        <w:instrText xml:space="preserve"> REF _Ref_70b07588f5bcccc211add9f1c3903d72_110 </w:instrText>
+      </w:r>
+      <w:r>
+        <w:instrText>\n \h</w:instrText>
+      </w:r>
+      <w:r>
+        <w:instrText xml:space="preserve"> </w:instrText>
+      </w:r>
+      <w:r>
+        <w:fldChar w:fldCharType="separate"/>
+      </w:r>
+      <w:r>
+        <w:t>6.4.8</w:t>
+      </w:r>
+      <w:r>
+        <w:fldChar w:fldCharType="end"/>
+      </w:r>
+      <w:r>
+        <w:t>). Hoe gemeten en/of gerekend moet worden, wordt vastgelegd in meet- en rekenbepalingen.</w:t>
+      </w:r>
+    </w:p>
+    <w:p/>
+    <w:p>
+      <w:r>
+        <w:t>Bij elkaar in één artikel of een bijlage plaatsen van meet- en rekenbepalingen zorgt er voor dat ze goed vindbaar zijn en draagt bij aan de eenduidigheid van regels.</w:t>
+      </w:r>
+      <w:r>
+        <w:t xml:space="preserve"> Voorkomen wordt dat van eenzelfde onderwerp op meerdere plaatsen wordt vastgelegd hoe er bij de toepassing gemeten en/of gerekend moet worden en dat er daarbij onbedoeld verschillende wijzen van meten en/of rekenen worden voorgeschreven. Op deze manier is voor een opsteller makkelijk terug te vinden of een meet- of rekenbepaling al in </w:t>
+      </w:r>
+      <w:r>
+        <w:fldChar w:fldCharType="begin"/>
+      </w:r>
+      <w:r>
+        <w:instrText>DOCVARIABLE ID01+</w:instrText>
+      </w:r>
+      <w:r>
+        <w:fldChar w:fldCharType="separate"/>
+      </w:r>
+      <w:r>
+        <w:t>de omgevingsverordening</w:t>
+      </w:r>
+      <w:r>
+        <w:fldChar w:fldCharType="end"/>
+      </w:r>
+      <w:r>
+        <w:t xml:space="preserve"> is </w:t>
+      </w:r>
+      <w:r>
+        <w:lastRenderedPageBreak/>
+        <w:t xml:space="preserve">opgenomen; iets wat -indien van toepassing- ook meervoudig bronhouderschap kan vergemakkelijken. Ook wordt op deze manier voorkomen dat er onduidelijkheid ontstaat over bij welk werkingsgebied een meet- of rekenbepaling hoort. Zoals in paragraaf </w:t>
+      </w:r>
+      <w:r>
+        <w:fldChar w:fldCharType="begin"/>
+      </w:r>
+      <w:r>
+        <w:instrText xml:space="preserve"> REF _Ref_8955caccfea628254c79ce099cb63abb_49 </w:instrText>
+      </w:r>
+      <w:r>
+        <w:instrText>\n \h</w:instrText>
+      </w:r>
+      <w:r>
+        <w:instrText xml:space="preserve"> </w:instrText>
+      </w:r>
+      <w:r>
+        <w:fldChar w:fldCharType="separate"/>
+      </w:r>
+      <w:r>
+        <w:t>5.4</w:t>
+      </w:r>
+      <w:r>
+        <w:fldChar w:fldCharType="end"/>
+      </w:r>
+      <w:r>
+        <w:t xml:space="preserve"> is bepaald worden de meet- en rekenbepalingen bij deze methode in het artikel Meet- en rekenbepalingen in Hoofdstuk 1 dan wel in een specifieke bijlage met meet- en rekenbepalingen geplaatst.</w:t>
+      </w:r>
+    </w:p>
+    <w:p>
+      <w:r>
+        <w:t xml:space="preserve">Het kan echter ook voorkomen dat een meet- of rekenbepaling zo contextgebonden is dat deze slechts voor één of een beperkt aantal artikelen van toepassing is. In zo’n geval kan het bevoegd gezag het wenselijk vinden om de meet- of rekenbepaling niet in </w:t>
+      </w:r>
+      <w:r>
+        <w:t>het artikel Meet- en rekenbepalingen</w:t>
+      </w:r>
+      <w:r>
+        <w:t xml:space="preserve"> in hoofdstuk 1 te plaatsen maar direct in of bij de artikelen waarop zij van toepassing is. Beide methoden zijn toegestaan.</w:t>
+      </w:r>
+    </w:p>
+    <w:p>
+      <w:r>
+        <w:t>Aanbevolen wordt om in ieder geval de meet- en rekenbepalingen die in meerdere artikelen van toepassing zijn, bij elkaar te zetten in het artikel Meet- en rekenbepalingen in Hoofdstuk 1, dan wel in de specifieke bijlage met meet- en rekenbepalingen.</w:t>
+      </w:r>
+    </w:p>
+    <w:p/>
+    <w:p>
+      <w:r>
+        <w:t xml:space="preserve">Om het met wijzigingsbesluiten invoegen en verwijderen van meet- en rekenbepalingen eenvoudig te houden worden de meet- en rekenbepalingen die bij elkaar in het artikel Meet- en rekenbepalingen of in een specifieke bijlage met meet- en rekenbepalingen worden geplaatst, in alfabetische volgorde geplaatst zonder gebruik te maken van </w:t>
+      </w:r>
+      <w:r>
+        <w:t>opsommingstekens in de vorm van nummers of letters</w:t>
+      </w:r>
+      <w:r>
+        <w:t>.</w:t>
+      </w:r>
+    </w:p>
+    <w:p/>
+    <w:p>
+      <w:r>
+        <w:t xml:space="preserve">Meet- en rekenbepalingen </w:t>
+      </w:r>
+      <w:r>
+        <w:t xml:space="preserve">die in een bijlage worden geplaatst maken onlosmakelijk deel uit van het juridische deel van </w:t>
+      </w:r>
+      <w:r>
+        <w:fldChar w:fldCharType="begin"/>
+      </w:r>
+      <w:r>
+        <w:instrText>DOCVARIABLE ID01+</w:instrText>
+      </w:r>
+      <w:r>
+        <w:fldChar w:fldCharType="separate"/>
+      </w:r>
+      <w:r>
+        <w:t>de omgevingsverordening</w:t>
+      </w:r>
+      <w:r>
+        <w:fldChar w:fldCharType="end"/>
+      </w:r>
+      <w:r>
+        <w:t xml:space="preserve">. Om dat ook technisch te bewerkstelligen dienen dergelijke bijlagen in de Regeling te worden geplaatst en niet in een bijlage buiten </w:t>
+      </w:r>
+      <w:r>
+        <w:t>de Regeling</w:t>
+      </w:r>
+      <w:r>
+        <w:t xml:space="preserve">. Alles wat deel uitmaakt van </w:t>
+      </w:r>
+      <w:r>
+        <w:t xml:space="preserve">de </w:t>
+      </w:r>
+      <w:r>
+        <w:t xml:space="preserve">Regeling wordt doorgeleverd aan DSO-LV en is daar te raadplegen. </w:t>
+      </w:r>
+      <w:r>
+        <w:t xml:space="preserve">Meet- en rekenbepalingen </w:t>
+      </w:r>
+      <w:r>
+        <w:t>die in een bijlage buiten de Regeling worden geplaatst, zijn in DSO-LV niet te raadplegen.</w:t>
       </w:r>
     </w:p>
   </w:body>
@@ -21915,10 +21929,6 @@
 </file>
 
 <file path=customXml/item1.xml><?xml version="1.0" encoding="utf-8"?>
-<b:Sources xmlns:b="http://schemas.openxmlformats.org/officeDocument/2006/bibliography" xmlns="http://schemas.openxmlformats.org/officeDocument/2006/bibliography" SelectedStyle="/APASixthEditionOfficeOnline.xsl" StyleName="APA"/>
-</file>
-
-<file path=customXml/item2.xml><?xml version="1.0" encoding="utf-8"?>
 <?mso-contentType ?>
 <FormTemplates xmlns="http://schemas.microsoft.com/sharepoint/v3/contenttype/forms">
   <Display>DocumentLibraryForm</Display>
@@ -21927,31 +21937,7 @@
 </FormTemplates>
 </file>
 
-<file path=customXml/item3.xml><?xml version="1.0" encoding="utf-8"?>
-<p:properties xmlns:p="http://schemas.microsoft.com/office/2006/metadata/properties" xmlns:xsi="http://www.w3.org/2001/XMLSchema-instance" xmlns:pc="http://schemas.microsoft.com/office/infopath/2007/PartnerControls">
-  <documentManagement>
-    <SharedWithUsers xmlns="3dfebdfe-2b22-40ba-8672-9fbc9b4066c4">
-      <UserInfo>
-        <DisplayName>Gerard Wolbers</DisplayName>
-        <AccountId>37</AccountId>
-        <AccountType/>
-      </UserInfo>
-      <UserInfo>
-        <DisplayName>Erik Lubberink</DisplayName>
-        <AccountId>52</AccountId>
-        <AccountType/>
-      </UserInfo>
-      <UserInfo>
-        <DisplayName>Tjeerd Wits</DisplayName>
-        <AccountId>300</AccountId>
-        <AccountType/>
-      </UserInfo>
-    </SharedWithUsers>
-  </documentManagement>
-</p:properties>
-</file>
-
-<file path=customXml/item4.xml><?xml version="1.0" encoding="utf-8"?>
+<file path=customXml/item2.xml><?xml version="1.0" encoding="utf-8"?>
 <ct:contentTypeSchema xmlns:ct="http://schemas.microsoft.com/office/2006/metadata/contentType" xmlns:ma="http://schemas.microsoft.com/office/2006/metadata/properties/metaAttributes" ct:_="" ma:_="" ma:contentTypeName="Document" ma:contentTypeID="0x0101003ADD3040E3157B4E913BCA65F34844D7" ma:contentTypeVersion="10" ma:contentTypeDescription="Een nieuw document maken." ma:contentTypeScope="" ma:versionID="c1765059aa1475931adc12138fdcfd8c">
   <xsd:schema xmlns:xsd="http://www.w3.org/2001/XMLSchema" xmlns:xs="http://www.w3.org/2001/XMLSchema" xmlns:p="http://schemas.microsoft.com/office/2006/metadata/properties" xmlns:ns2="aafb19fa-82be-411d-a6df-c75e9235a4ea" xmlns:ns3="3dfebdfe-2b22-40ba-8672-9fbc9b4066c4" targetNamespace="http://schemas.microsoft.com/office/2006/metadata/properties" ma:root="true" ma:fieldsID="42d79c55539af1f9f274032ce6041302" ns2:_="" ns3:_="">
     <xsd:import namespace="aafb19fa-82be-411d-a6df-c75e9235a4ea"/>
@@ -22154,15 +22140,35 @@
 </ct:contentTypeSchema>
 </file>
 
-<file path=customXml/itemProps1.xml><?xml version="1.0" encoding="utf-8"?>
-<ds:datastoreItem xmlns:ds="http://schemas.openxmlformats.org/officeDocument/2006/customXml" ds:itemID="{CFB6FBF4-6167-4F43-9B13-ED0D68E1CC4B}">
-  <ds:schemaRefs>
-    <ds:schemaRef ds:uri="http://schemas.openxmlformats.org/officeDocument/2006/bibliography"/>
-  </ds:schemaRefs>
-</ds:datastoreItem>
+<file path=customXml/item3.xml><?xml version="1.0" encoding="utf-8"?>
+<p:properties xmlns:p="http://schemas.microsoft.com/office/2006/metadata/properties" xmlns:xsi="http://www.w3.org/2001/XMLSchema-instance" xmlns:pc="http://schemas.microsoft.com/office/infopath/2007/PartnerControls">
+  <documentManagement>
+    <SharedWithUsers xmlns="3dfebdfe-2b22-40ba-8672-9fbc9b4066c4">
+      <UserInfo>
+        <DisplayName>Gerard Wolbers</DisplayName>
+        <AccountId>37</AccountId>
+        <AccountType/>
+      </UserInfo>
+      <UserInfo>
+        <DisplayName>Erik Lubberink</DisplayName>
+        <AccountId>52</AccountId>
+        <AccountType/>
+      </UserInfo>
+      <UserInfo>
+        <DisplayName>Tjeerd Wits</DisplayName>
+        <AccountId>300</AccountId>
+        <AccountType/>
+      </UserInfo>
+    </SharedWithUsers>
+  </documentManagement>
+</p:properties>
 </file>
 
-<file path=customXml/itemProps2.xml><?xml version="1.0" encoding="utf-8"?>
+<file path=customXml/item4.xml><?xml version="1.0" encoding="utf-8"?>
+<b:Sources xmlns:b="http://schemas.openxmlformats.org/officeDocument/2006/bibliography" xmlns="http://schemas.openxmlformats.org/officeDocument/2006/bibliography" SelectedStyle="/APASixthEditionOfficeOnline.xsl" StyleName="APA"/>
+</file>
+
+<file path=customXml/itemProps1.xml><?xml version="1.0" encoding="utf-8"?>
 <ds:datastoreItem xmlns:ds="http://schemas.openxmlformats.org/officeDocument/2006/customXml" ds:itemID="{DC449722-D7BA-4619-AAFF-E6701700FEB1}">
   <ds:schemaRefs>
     <ds:schemaRef ds:uri="http://schemas.microsoft.com/sharepoint/v3/contenttype/forms"/>
@@ -22170,17 +22176,7 @@
 </ds:datastoreItem>
 </file>
 
-<file path=customXml/itemProps3.xml><?xml version="1.0" encoding="utf-8"?>
-<ds:datastoreItem xmlns:ds="http://schemas.openxmlformats.org/officeDocument/2006/customXml" ds:itemID="{2C6812DD-A0C9-4519-A80C-4AFA48C7A66F}">
-  <ds:schemaRefs>
-    <ds:schemaRef ds:uri="http://schemas.microsoft.com/office/2006/metadata/properties"/>
-    <ds:schemaRef ds:uri="http://schemas.microsoft.com/office/infopath/2007/PartnerControls"/>
-    <ds:schemaRef ds:uri="3dfebdfe-2b22-40ba-8672-9fbc9b4066c4"/>
-  </ds:schemaRefs>
-</ds:datastoreItem>
-</file>
-
-<file path=customXml/itemProps4.xml><?xml version="1.0" encoding="utf-8"?>
+<file path=customXml/itemProps2.xml><?xml version="1.0" encoding="utf-8"?>
 <ds:datastoreItem xmlns:ds="http://schemas.openxmlformats.org/officeDocument/2006/customXml" ds:itemID="{110418FE-7C73-4AF6-8ED6-2C6C5D7ED09E}">
   <ds:schemaRefs>
     <ds:schemaRef ds:uri="http://schemas.microsoft.com/office/2006/metadata/contentType"/>
@@ -22197,4 +22193,22 @@
     <ds:schemaRef ds:uri="http://schemas.microsoft.com/internal/obd"/>
   </ds:schemaRefs>
 </ds:datastoreItem>
+</file>
+
+<file path=customXml/itemProps3.xml><?xml version="1.0" encoding="utf-8"?>
+<ds:datastoreItem xmlns:ds="http://schemas.openxmlformats.org/officeDocument/2006/customXml" ds:itemID="{2C6812DD-A0C9-4519-A80C-4AFA48C7A66F}">
+  <ds:schemaRefs>
+    <ds:schemaRef ds:uri="http://schemas.microsoft.com/office/2006/metadata/properties"/>
+    <ds:schemaRef ds:uri="http://schemas.microsoft.com/office/infopath/2007/PartnerControls"/>
+    <ds:schemaRef ds:uri="3dfebdfe-2b22-40ba-8672-9fbc9b4066c4"/>
+  </ds:schemaRefs>
+</ds:datastoreItem>
+</file>
+
+<file path=customXml/itemProps4.xml><?xml version="1.0" encoding="utf-8"?>
+<ds:datastoreItem xmlns:ds="http://schemas.openxmlformats.org/officeDocument/2006/customXml" ds:itemID="{CFB6FBF4-6167-4F43-9B13-ED0D68E1CC4B}">
+  <ds:schemaRefs>
+    <ds:schemaRef ds:uri="http://schemas.openxmlformats.org/officeDocument/2006/bibliography"/>
+  </ds:schemaRefs>
+</ds:datastoreItem>
 </file>